--- a/calendario/documentos/Proyecto/PropuestaProyecto.docx
+++ b/calendario/documentos/Proyecto/PropuestaProyecto.docx
@@ -162,7 +162,7 @@
                                     <pic:cNvPicPr/>
                                   </pic:nvPicPr>
                                   <pic:blipFill>
-                                    <a:blip r:embed="rId5">
+                                    <a:blip r:embed="rId6">
                                       <a:extLst>
                                         <a:ext uri="{28A0092B-C50C-407E-A947-70E740481C1C}">
                                           <a14:useLocalDpi xmlns:a14="http://schemas.microsoft.com/office/drawing/2010/main" val="0"/>
@@ -199,17 +199,73 @@
     </w:p>
     <w:p>
       <w:pPr>
+        <w:spacing w:line="360" w:lineRule="auto"/>
+        <w:jc w:val="center"/>
+        <w:rPr>
+          <w:rFonts w:ascii="Arial" w:hAnsi="Arial" w:cs="Arial"/>
+          <w:b/>
+          <w:bCs/>
+          <w:iCs/>
+          <w:sz w:val="24"/>
+          <w:szCs w:val="24"/>
+        </w:rPr>
+      </w:pPr>
+      <w:r>
+        <w:rPr>
+          <w:rFonts w:ascii="Arial" w:hAnsi="Arial" w:cs="Arial"/>
+          <w:b/>
+          <w:bCs/>
+          <w:iCs/>
+          <w:sz w:val="24"/>
+          <w:szCs w:val="24"/>
+        </w:rPr>
+        <w:t>Pensamiento Computacional para Ingeniería</w:t>
+      </w:r>
+    </w:p>
+    <w:p>
+      <w:pPr>
+        <w:spacing w:line="360" w:lineRule="auto"/>
+        <w:jc w:val="center"/>
+        <w:rPr>
+          <w:rFonts w:ascii="Arial" w:hAnsi="Arial" w:cs="Arial"/>
+          <w:iCs/>
+          <w:sz w:val="22"/>
+          <w:szCs w:val="22"/>
+        </w:rPr>
+      </w:pPr>
+      <w:r>
+        <w:rPr>
+          <w:rFonts w:ascii="Arial" w:hAnsi="Arial" w:cs="Arial"/>
+          <w:iCs/>
+          <w:sz w:val="22"/>
+          <w:szCs w:val="22"/>
+        </w:rPr>
+        <w:t xml:space="preserve">Actividad: </w:t>
+      </w:r>
+      <w:r>
+        <w:rPr>
+          <w:rFonts w:ascii="Arial" w:hAnsi="Arial" w:cs="Arial"/>
+          <w:iCs/>
+          <w:sz w:val="22"/>
+          <w:szCs w:val="22"/>
+        </w:rPr>
+        <w:t>Propuesta de proyecto final</w:t>
+      </w:r>
+    </w:p>
+    <w:p>
+      <w:pPr>
         <w:spacing w:line="300" w:lineRule="exact"/>
         <w:jc w:val="both"/>
         <w:rPr>
           <w:rFonts w:ascii="Arial" w:hAnsi="Arial" w:cs="Arial"/>
-          <w:b/>
           <w:bCs/>
           <w:iCs/>
           <w:sz w:val="22"/>
           <w:szCs w:val="22"/>
         </w:rPr>
       </w:pPr>
+      <w:bookmarkStart w:id="0" w:name="_GoBack"/>
+      <w:bookmarkEnd w:id="0"/>
     </w:p>
     <w:p>
       <w:pPr>
@@ -217,87 +273,12 @@
         <w:jc w:val="both"/>
         <w:rPr>
           <w:rFonts w:ascii="Arial" w:hAnsi="Arial" w:cs="Arial"/>
-          <w:b/>
           <w:bCs/>
           <w:iCs/>
           <w:sz w:val="22"/>
           <w:szCs w:val="22"/>
         </w:rPr>
       </w:pPr>
-      <w:r>
-        <w:rPr>
-          <w:rFonts w:ascii="Arial" w:hAnsi="Arial" w:cs="Arial"/>
-          <w:b/>
-          <w:bCs/>
-          <w:iCs/>
-          <w:sz w:val="22"/>
-          <w:szCs w:val="22"/>
-        </w:rPr>
-        <w:t>Pensamiento Computacional para Ingeniería</w:t>
-      </w:r>
-      <w:r>
-        <w:rPr>
-          <w:rFonts w:ascii="Arial" w:hAnsi="Arial" w:cs="Arial"/>
-          <w:b/>
-          <w:bCs/>
-          <w:iCs/>
-          <w:sz w:val="22"/>
-          <w:szCs w:val="22"/>
-        </w:rPr>
-        <w:t xml:space="preserve"> </w:t>
-      </w:r>
-      <w:r>
-        <w:rPr>
-          <w:rFonts w:ascii="Arial" w:hAnsi="Arial" w:cs="Arial"/>
-          <w:b/>
-          <w:bCs/>
-          <w:iCs/>
-          <w:sz w:val="22"/>
-          <w:szCs w:val="22"/>
-        </w:rPr>
-        <w:t xml:space="preserve">                           </w:t>
-      </w:r>
-    </w:p>
-    <w:p>
-      <w:pPr>
-        <w:spacing w:line="300" w:lineRule="exact"/>
-        <w:jc w:val="both"/>
-        <w:rPr>
-          <w:rFonts w:ascii="Arial" w:hAnsi="Arial" w:cs="Arial"/>
-          <w:b/>
-          <w:iCs/>
-          <w:sz w:val="22"/>
-          <w:szCs w:val="22"/>
-        </w:rPr>
-      </w:pPr>
-    </w:p>
-    <w:p>
-      <w:pPr>
-        <w:spacing w:line="300" w:lineRule="exact"/>
-        <w:jc w:val="both"/>
-        <w:rPr>
-          <w:rFonts w:ascii="Arial" w:hAnsi="Arial" w:cs="Arial"/>
-          <w:bCs/>
-          <w:iCs/>
-          <w:sz w:val="22"/>
-          <w:szCs w:val="22"/>
-        </w:rPr>
-      </w:pPr>
-    </w:p>
-    <w:p>
-      <w:pPr>
-        <w:spacing w:line="300" w:lineRule="exact"/>
-        <w:jc w:val="both"/>
-        <w:rPr>
-          <w:rFonts w:ascii="Arial" w:hAnsi="Arial" w:cs="Arial"/>
-          <w:bCs/>
-          <w:iCs/>
-          <w:sz w:val="22"/>
-          <w:szCs w:val="22"/>
-        </w:rPr>
-      </w:pPr>
-      <w:bookmarkStart w:id="0" w:name="_GoBack"/>
-      <w:bookmarkEnd w:id="0"/>
       <w:r>
         <w:rPr>
           <w:rFonts w:ascii="Arial" w:hAnsi="Arial" w:cs="Arial"/>
